--- a/src/assets/documents/Resume.docx
+++ b/src/assets/documents/Resume.docx
@@ -1,6 +1,6 @@
 
 <file path=word/document.xml><?xml version="1.0" encoding="utf-8"?>
-<w:document xmlns:wpc="http://schemas.microsoft.com/office/word/2010/wordprocessingCanvas" xmlns:cx="http://schemas.microsoft.com/office/drawing/2014/chartex" xmlns:cx1="http://schemas.microsoft.com/office/drawing/2015/9/8/chartex" xmlns:cx2="http://schemas.microsoft.com/office/drawing/2015/10/21/chartex" xmlns:cx3="http://schemas.microsoft.com/office/drawing/2016/5/9/chartex" xmlns:cx4="http://schemas.microsoft.com/office/drawing/2016/5/10/chartex" xmlns:cx5="http://schemas.microsoft.com/office/drawing/2016/5/11/chartex" xmlns:cx6="http://schemas.microsoft.com/office/drawing/2016/5/12/chartex" xmlns:cx7="http://schemas.microsoft.com/office/drawing/2016/5/13/chartex" xmlns:cx8="http://schemas.microsoft.com/office/drawing/2016/5/14/chartex" xmlns:mc="http://schemas.openxmlformats.org/markup-compatibility/2006" xmlns:aink="http://schemas.microsoft.com/office/drawing/2016/ink" xmlns:am3d="http://schemas.microsoft.com/office/drawing/2017/model3d" xmlns:o="urn:schemas-microsoft-com:office:office" xmlns:r="http://schemas.openxmlformats.org/officeDocument/2006/relationships" xmlns:m="http://schemas.openxmlformats.org/officeDocument/2006/math" xmlns:v="urn:schemas-microsoft-com:vml" xmlns:wp14="http://schemas.microsoft.com/office/word/2010/wordprocessingDrawing" xmlns:wp="http://schemas.openxmlformats.org/drawingml/2006/wordprocessingDrawing" xmlns:w10="urn:schemas-microsoft-com:office:word" xmlns:w="http://schemas.openxmlformats.org/wordprocessingml/2006/main" xmlns:w14="http://schemas.microsoft.com/office/word/2010/wordml" xmlns:w15="http://schemas.microsoft.com/office/word/2012/wordml" xmlns:w16cid="http://schemas.microsoft.com/office/word/2016/wordml/cid" xmlns:w16se="http://schemas.microsoft.com/office/word/2015/wordml/symex" xmlns:wpg="http://schemas.microsoft.com/office/word/2010/wordprocessingGroup" xmlns:wpi="http://schemas.microsoft.com/office/word/2010/wordprocessingInk" xmlns:wne="http://schemas.microsoft.com/office/word/2006/wordml" xmlns:wps="http://schemas.microsoft.com/office/word/2010/wordprocessingShape" mc:Ignorable="w14 w15 w16se w16cid wp14">
+<w:document xmlns:wpc="http://schemas.microsoft.com/office/word/2010/wordprocessingCanvas" xmlns:cx="http://schemas.microsoft.com/office/drawing/2014/chartex" xmlns:cx1="http://schemas.microsoft.com/office/drawing/2015/9/8/chartex" xmlns:cx2="http://schemas.microsoft.com/office/drawing/2015/10/21/chartex" xmlns:cx3="http://schemas.microsoft.com/office/drawing/2016/5/9/chartex" xmlns:cx4="http://schemas.microsoft.com/office/drawing/2016/5/10/chartex" xmlns:cx5="http://schemas.microsoft.com/office/drawing/2016/5/11/chartex" xmlns:cx6="http://schemas.microsoft.com/office/drawing/2016/5/12/chartex" xmlns:cx7="http://schemas.microsoft.com/office/drawing/2016/5/13/chartex" xmlns:cx8="http://schemas.microsoft.com/office/drawing/2016/5/14/chartex" xmlns:mc="http://schemas.openxmlformats.org/markup-compatibility/2006" xmlns:aink="http://schemas.microsoft.com/office/drawing/2016/ink" xmlns:am3d="http://schemas.microsoft.com/office/drawing/2017/model3d" xmlns:o="urn:schemas-microsoft-com:office:office" xmlns:r="http://schemas.openxmlformats.org/officeDocument/2006/relationships" xmlns:m="http://schemas.openxmlformats.org/officeDocument/2006/math" xmlns:v="urn:schemas-microsoft-com:vml" xmlns:wp14="http://schemas.microsoft.com/office/word/2010/wordprocessingDrawing" xmlns:wp="http://schemas.openxmlformats.org/drawingml/2006/wordprocessingDrawing" xmlns:w10="urn:schemas-microsoft-com:office:word" xmlns:w="http://schemas.openxmlformats.org/wordprocessingml/2006/main" xmlns:w14="http://schemas.microsoft.com/office/word/2010/wordml" xmlns:w15="http://schemas.microsoft.com/office/word/2012/wordml" xmlns:w16cex="http://schemas.microsoft.com/office/word/2018/wordml/cex" xmlns:w16cid="http://schemas.microsoft.com/office/word/2016/wordml/cid" xmlns:w16="http://schemas.microsoft.com/office/word/2018/wordml" xmlns:w16se="http://schemas.microsoft.com/office/word/2015/wordml/symex" xmlns:wpg="http://schemas.microsoft.com/office/word/2010/wordprocessingGroup" xmlns:wpi="http://schemas.microsoft.com/office/word/2010/wordprocessingInk" xmlns:wne="http://schemas.microsoft.com/office/word/2006/wordml" xmlns:wps="http://schemas.microsoft.com/office/word/2010/wordprocessingShape" mc:Ignorable="w14 w15 w16se w16cid w16 w16cex wp14">
   <w:body>
     <w:tbl>
       <w:tblPr>
@@ -376,27 +376,7 @@
                       <w:szCs w:val="23"/>
                       <w:lang w:val="en-US"/>
                     </w:rPr>
-                    <w:t xml:space="preserve">I'm a very proactive person who loves to learn, I'm always looking for challenges and how could I resolve hard problems. I'm very responsible, I like to get things done if I don't know </w:t>
-                  </w:r>
-                  <w:r>
-                    <w:rPr>
-                      <w:b w:val="0"/>
-                      <w:color w:val="auto"/>
-                      <w:sz w:val="20"/>
-                      <w:szCs w:val="23"/>
-                      <w:lang w:val="en-US"/>
-                    </w:rPr>
-                    <w:t>something,</w:t>
-                  </w:r>
-                  <w:r>
-                    <w:rPr>
-                      <w:b w:val="0"/>
-                      <w:color w:val="auto"/>
-                      <w:sz w:val="20"/>
-                      <w:szCs w:val="23"/>
-                      <w:lang w:val="en-US"/>
-                    </w:rPr>
-                    <w:t xml:space="preserve"> I'm going to search everywhere a way of solving it. Also, I'm a fast learner and a very logical person.</w:t>
+                    <w:t>I'm a very proactive person who loves to learn, I'm always looking for challenges and how could I resolve hard problems. I'm very responsible, I like to get things done if I don't know something, I'm going to search everywhere a way of solving it. Also, I'm a fast learner and a very logical person.</w:t>
                   </w:r>
                 </w:p>
                 <w:p>
@@ -453,7 +433,6 @@
                     </w:rPr>
                     <w:t xml:space="preserve">Team work, leadership, </w:t>
                   </w:r>
-                  <w:proofErr w:type="spellStart"/>
                   <w:r>
                     <w:rPr>
                       <w:b w:val="0"/>
@@ -463,7 +442,6 @@
                     </w:rPr>
                     <w:t>responsable</w:t>
                   </w:r>
-                  <w:proofErr w:type="spellEnd"/>
                   <w:r>
                     <w:rPr>
                       <w:b w:val="0"/>
@@ -809,27 +787,7 @@
                       <w:szCs w:val="19"/>
                       <w:lang w:val="en-US"/>
                     </w:rPr>
-                    <w:t xml:space="preserve">I can install and operate </w:t>
-                  </w:r>
-                  <w:proofErr w:type="spellStart"/>
-                  <w:r>
-                    <w:rPr>
-                      <w:color w:val="auto"/>
-                      <w:sz w:val="16"/>
-                      <w:szCs w:val="19"/>
-                      <w:lang w:val="en-US"/>
-                    </w:rPr>
-                    <w:t>linux</w:t>
-                  </w:r>
-                  <w:proofErr w:type="spellEnd"/>
-                  <w:r>
-                    <w:rPr>
-                      <w:color w:val="auto"/>
-                      <w:sz w:val="16"/>
-                      <w:szCs w:val="19"/>
-                      <w:lang w:val="en-US"/>
-                    </w:rPr>
-                    <w:t xml:space="preserve"> systems.</w:t>
+                    <w:t>I can install and operate linux systems.</w:t>
                   </w:r>
                 </w:p>
                 <w:p>
@@ -978,6 +936,15 @@
                     </w:rPr>
                     <w:t xml:space="preserve"> (android studio)</w:t>
                   </w:r>
+                  <w:r>
+                    <w:rPr>
+                      <w:color w:val="auto"/>
+                      <w:sz w:val="16"/>
+                      <w:szCs w:val="19"/>
+                      <w:lang w:val="en-US"/>
+                    </w:rPr>
+                    <w:t>, WPF and WCF.</w:t>
+                  </w:r>
                 </w:p>
                 <w:p>
                   <w:pPr>
@@ -1033,47 +1000,7 @@
                       <w:szCs w:val="19"/>
                       <w:lang w:val="en-US"/>
                     </w:rPr>
-                    <w:t xml:space="preserve">, </w:t>
-                  </w:r>
-                  <w:proofErr w:type="spellStart"/>
-                  <w:r>
-                    <w:rPr>
-                      <w:color w:val="auto"/>
-                      <w:sz w:val="16"/>
-                      <w:szCs w:val="19"/>
-                      <w:lang w:val="en-US"/>
-                    </w:rPr>
-                    <w:t>Javascript</w:t>
-                  </w:r>
-                  <w:proofErr w:type="spellEnd"/>
-                  <w:r>
-                    <w:rPr>
-                      <w:color w:val="auto"/>
-                      <w:sz w:val="16"/>
-                      <w:szCs w:val="19"/>
-                      <w:lang w:val="en-US"/>
-                    </w:rPr>
-                    <w:t xml:space="preserve">, </w:t>
-                  </w:r>
-                  <w:proofErr w:type="spellStart"/>
-                  <w:r>
-                    <w:rPr>
-                      <w:color w:val="auto"/>
-                      <w:sz w:val="16"/>
-                      <w:szCs w:val="19"/>
-                      <w:lang w:val="en-US"/>
-                    </w:rPr>
-                    <w:t>Jquery</w:t>
-                  </w:r>
-                  <w:proofErr w:type="spellEnd"/>
-                  <w:r>
-                    <w:rPr>
-                      <w:color w:val="auto"/>
-                      <w:sz w:val="16"/>
-                      <w:szCs w:val="19"/>
-                      <w:lang w:val="en-US"/>
-                    </w:rPr>
-                    <w:t>, Ajax</w:t>
+                    <w:t>, Javascript, Jquery, Ajax</w:t>
                   </w:r>
                   <w:r>
                     <w:rPr>
@@ -1534,7 +1461,6 @@
                       <w:lang w:val="en-US"/>
                     </w:rPr>
                   </w:pPr>
-                  <w:proofErr w:type="spellStart"/>
                   <w:r>
                     <w:rPr>
                       <w:color w:val="auto"/>
@@ -1544,7 +1470,6 @@
                     </w:rPr>
                     <w:t>TechBridge</w:t>
                   </w:r>
-                  <w:proofErr w:type="spellEnd"/>
                 </w:p>
                 <w:p>
                   <w:pPr>
@@ -2016,25 +1941,14 @@
                       <w:lang w:val="en-US"/>
                     </w:rPr>
                   </w:pPr>
-                  <w:proofErr w:type="spellStart"/>
-                  <w:r>
-                    <w:rPr>
-                      <w:color w:val="auto"/>
-                      <w:sz w:val="18"/>
-                      <w:szCs w:val="19"/>
-                      <w:lang w:val="en-US"/>
-                    </w:rPr>
-                    <w:t>NeverEnding</w:t>
-                  </w:r>
-                  <w:proofErr w:type="spellEnd"/>
-                  <w:r>
-                    <w:rPr>
-                      <w:color w:val="auto"/>
-                      <w:sz w:val="18"/>
-                      <w:szCs w:val="19"/>
-                      <w:lang w:val="en-US"/>
-                    </w:rPr>
-                    <w:t xml:space="preserve"> Games</w:t>
+                  <w:r>
+                    <w:rPr>
+                      <w:color w:val="auto"/>
+                      <w:sz w:val="18"/>
+                      <w:szCs w:val="19"/>
+                      <w:lang w:val="en-US"/>
+                    </w:rPr>
+                    <w:t>NeverEnding Games</w:t>
                   </w:r>
                 </w:p>
                 <w:p>
@@ -2178,7 +2092,6 @@
                       <w:lang w:val="en-US"/>
                     </w:rPr>
                   </w:pPr>
-                  <w:proofErr w:type="spellStart"/>
                   <w:r>
                     <w:rPr>
                       <w:color w:val="auto"/>
@@ -2188,7 +2101,6 @@
                     </w:rPr>
                     <w:t>Quianty</w:t>
                   </w:r>
-                  <w:proofErr w:type="spellEnd"/>
                 </w:p>
                 <w:p>
                   <w:pPr>
@@ -2227,19 +2139,8 @@
                       <w:szCs w:val="19"/>
                       <w:lang w:val="en-US"/>
                     </w:rPr>
-                    <w:t xml:space="preserve">.NET Developer </w:t>
-                  </w:r>
-                  <w:proofErr w:type="spellStart"/>
-                  <w:r>
-                    <w:rPr>
-                      <w:color w:val="auto"/>
-                      <w:sz w:val="18"/>
-                      <w:szCs w:val="19"/>
-                      <w:lang w:val="en-US"/>
-                    </w:rPr>
-                    <w:t>FullStack</w:t>
-                  </w:r>
-                  <w:proofErr w:type="spellEnd"/>
+                    <w:t>.NET Developer FullStack</w:t>
+                  </w:r>
                 </w:p>
                 <w:p>
                   <w:pPr>
@@ -2270,65 +2171,14 @@
                       <w:lang w:val="en-US"/>
                     </w:rPr>
                   </w:pPr>
-                  <w:proofErr w:type="spellStart"/>
-                  <w:r>
-                    <w:rPr>
-                      <w:color w:val="auto"/>
-                      <w:sz w:val="18"/>
-                      <w:szCs w:val="19"/>
-                      <w:lang w:val="en-US"/>
-                    </w:rPr>
-                    <w:t>FullStack</w:t>
-                  </w:r>
-                  <w:proofErr w:type="spellEnd"/>
-                  <w:r>
-                    <w:rPr>
-                      <w:color w:val="auto"/>
-                      <w:sz w:val="18"/>
-                      <w:szCs w:val="19"/>
-                      <w:lang w:val="en-US"/>
-                    </w:rPr>
-                    <w:t xml:space="preserve"> developer of web applications (in visual studio), working with the architecture MVC, using HTML, CSS, JavaScript, </w:t>
-                  </w:r>
-                  <w:proofErr w:type="spellStart"/>
-                  <w:r>
-                    <w:rPr>
-                      <w:color w:val="auto"/>
-                      <w:sz w:val="18"/>
-                      <w:szCs w:val="19"/>
-                      <w:lang w:val="en-US"/>
-                    </w:rPr>
-                    <w:t>JQuery</w:t>
-                  </w:r>
-                  <w:proofErr w:type="spellEnd"/>
-                  <w:r>
-                    <w:rPr>
-                      <w:color w:val="auto"/>
-                      <w:sz w:val="18"/>
-                      <w:szCs w:val="19"/>
-                      <w:lang w:val="en-US"/>
-                    </w:rPr>
-                    <w:t xml:space="preserve">, and Ajax for the frontend, C# for the backend and </w:t>
-                  </w:r>
-                  <w:proofErr w:type="spellStart"/>
-                  <w:r>
-                    <w:rPr>
-                      <w:color w:val="auto"/>
-                      <w:sz w:val="18"/>
-                      <w:szCs w:val="19"/>
-                      <w:lang w:val="en-US"/>
-                    </w:rPr>
-                    <w:t>Mysql</w:t>
-                  </w:r>
-                  <w:proofErr w:type="spellEnd"/>
-                  <w:r>
-                    <w:rPr>
-                      <w:color w:val="auto"/>
-                      <w:sz w:val="18"/>
-                      <w:szCs w:val="19"/>
-                      <w:lang w:val="en-US"/>
-                    </w:rPr>
-                    <w:t xml:space="preserve"> for the database. Being part of the whole life cycle of the apps (Planning, analysis, design, coding, implementation, testing). Creation of view and partial view to display the data to the client an optimize performance. Ado.net an entity framework to manage the database. Design and Implementation of the UI.</w:t>
+                  <w:r>
+                    <w:rPr>
+                      <w:color w:val="auto"/>
+                      <w:sz w:val="18"/>
+                      <w:szCs w:val="19"/>
+                      <w:lang w:val="en-US"/>
+                    </w:rPr>
+                    <w:t>FullStack developer of web applications (in visual studio), working with the architecture MVC, using HTML, CSS, JavaScript, JQuery, and Ajax for the frontend, C# for the backend and Mysql for the database. Being part of the whole life cycle of the apps (Planning, analysis, design, coding, implementation, testing). Creation of view and partial view to display the data to the client an optimize performance. Ado.net an entity framework to manage the database. Design and Implementation of the UI.</w:t>
                   </w:r>
                 </w:p>
                 <w:p>
@@ -2470,7 +2320,7 @@
 </file>
 
 <file path=word/endnotes.xml><?xml version="1.0" encoding="utf-8"?>
-<w:endnotes xmlns:wpc="http://schemas.microsoft.com/office/word/2010/wordprocessingCanvas" xmlns:cx="http://schemas.microsoft.com/office/drawing/2014/chartex" xmlns:cx1="http://schemas.microsoft.com/office/drawing/2015/9/8/chartex" xmlns:cx2="http://schemas.microsoft.com/office/drawing/2015/10/21/chartex" xmlns:cx3="http://schemas.microsoft.com/office/drawing/2016/5/9/chartex" xmlns:cx4="http://schemas.microsoft.com/office/drawing/2016/5/10/chartex" xmlns:cx5="http://schemas.microsoft.com/office/drawing/2016/5/11/chartex" xmlns:cx6="http://schemas.microsoft.com/office/drawing/2016/5/12/chartex" xmlns:cx7="http://schemas.microsoft.com/office/drawing/2016/5/13/chartex" xmlns:cx8="http://schemas.microsoft.com/office/drawing/2016/5/14/chartex" xmlns:mc="http://schemas.openxmlformats.org/markup-compatibility/2006" xmlns:aink="http://schemas.microsoft.com/office/drawing/2016/ink" xmlns:am3d="http://schemas.microsoft.com/office/drawing/2017/model3d" xmlns:o="urn:schemas-microsoft-com:office:office" xmlns:r="http://schemas.openxmlformats.org/officeDocument/2006/relationships" xmlns:m="http://schemas.openxmlformats.org/officeDocument/2006/math" xmlns:v="urn:schemas-microsoft-com:vml" xmlns:wp14="http://schemas.microsoft.com/office/word/2010/wordprocessingDrawing" xmlns:wp="http://schemas.openxmlformats.org/drawingml/2006/wordprocessingDrawing" xmlns:w10="urn:schemas-microsoft-com:office:word" xmlns:w="http://schemas.openxmlformats.org/wordprocessingml/2006/main" xmlns:w14="http://schemas.microsoft.com/office/word/2010/wordml" xmlns:w15="http://schemas.microsoft.com/office/word/2012/wordml" xmlns:w16cid="http://schemas.microsoft.com/office/word/2016/wordml/cid" xmlns:w16se="http://schemas.microsoft.com/office/word/2015/wordml/symex" xmlns:wpg="http://schemas.microsoft.com/office/word/2010/wordprocessingGroup" xmlns:wpi="http://schemas.microsoft.com/office/word/2010/wordprocessingInk" xmlns:wne="http://schemas.microsoft.com/office/word/2006/wordml" xmlns:wps="http://schemas.microsoft.com/office/word/2010/wordprocessingShape" mc:Ignorable="w14 w15 w16se w16cid wp14">
+<w:endnotes xmlns:wpc="http://schemas.microsoft.com/office/word/2010/wordprocessingCanvas" xmlns:cx="http://schemas.microsoft.com/office/drawing/2014/chartex" xmlns:cx1="http://schemas.microsoft.com/office/drawing/2015/9/8/chartex" xmlns:cx2="http://schemas.microsoft.com/office/drawing/2015/10/21/chartex" xmlns:cx3="http://schemas.microsoft.com/office/drawing/2016/5/9/chartex" xmlns:cx4="http://schemas.microsoft.com/office/drawing/2016/5/10/chartex" xmlns:cx5="http://schemas.microsoft.com/office/drawing/2016/5/11/chartex" xmlns:cx6="http://schemas.microsoft.com/office/drawing/2016/5/12/chartex" xmlns:cx7="http://schemas.microsoft.com/office/drawing/2016/5/13/chartex" xmlns:cx8="http://schemas.microsoft.com/office/drawing/2016/5/14/chartex" xmlns:mc="http://schemas.openxmlformats.org/markup-compatibility/2006" xmlns:aink="http://schemas.microsoft.com/office/drawing/2016/ink" xmlns:am3d="http://schemas.microsoft.com/office/drawing/2017/model3d" xmlns:o="urn:schemas-microsoft-com:office:office" xmlns:r="http://schemas.openxmlformats.org/officeDocument/2006/relationships" xmlns:m="http://schemas.openxmlformats.org/officeDocument/2006/math" xmlns:v="urn:schemas-microsoft-com:vml" xmlns:wp14="http://schemas.microsoft.com/office/word/2010/wordprocessingDrawing" xmlns:wp="http://schemas.openxmlformats.org/drawingml/2006/wordprocessingDrawing" xmlns:w10="urn:schemas-microsoft-com:office:word" xmlns:w="http://schemas.openxmlformats.org/wordprocessingml/2006/main" xmlns:w14="http://schemas.microsoft.com/office/word/2010/wordml" xmlns:w15="http://schemas.microsoft.com/office/word/2012/wordml" xmlns:w16cex="http://schemas.microsoft.com/office/word/2018/wordml/cex" xmlns:w16cid="http://schemas.microsoft.com/office/word/2016/wordml/cid" xmlns:w16="http://schemas.microsoft.com/office/word/2018/wordml" xmlns:w16se="http://schemas.microsoft.com/office/word/2015/wordml/symex" xmlns:wpg="http://schemas.microsoft.com/office/word/2010/wordprocessingGroup" xmlns:wpi="http://schemas.microsoft.com/office/word/2010/wordprocessingInk" xmlns:wne="http://schemas.microsoft.com/office/word/2006/wordml" xmlns:wps="http://schemas.microsoft.com/office/word/2010/wordprocessingShape" mc:Ignorable="w14 w15 w16se w16cid w16 w16cex wp14">
   <w:endnote w:type="separator" w:id="-1">
     <w:p>
       <w:pPr>
@@ -2495,7 +2345,7 @@
 </file>
 
 <file path=word/footnotes.xml><?xml version="1.0" encoding="utf-8"?>
-<w:footnotes xmlns:wpc="http://schemas.microsoft.com/office/word/2010/wordprocessingCanvas" xmlns:cx="http://schemas.microsoft.com/office/drawing/2014/chartex" xmlns:cx1="http://schemas.microsoft.com/office/drawing/2015/9/8/chartex" xmlns:cx2="http://schemas.microsoft.com/office/drawing/2015/10/21/chartex" xmlns:cx3="http://schemas.microsoft.com/office/drawing/2016/5/9/chartex" xmlns:cx4="http://schemas.microsoft.com/office/drawing/2016/5/10/chartex" xmlns:cx5="http://schemas.microsoft.com/office/drawing/2016/5/11/chartex" xmlns:cx6="http://schemas.microsoft.com/office/drawing/2016/5/12/chartex" xmlns:cx7="http://schemas.microsoft.com/office/drawing/2016/5/13/chartex" xmlns:cx8="http://schemas.microsoft.com/office/drawing/2016/5/14/chartex" xmlns:mc="http://schemas.openxmlformats.org/markup-compatibility/2006" xmlns:aink="http://schemas.microsoft.com/office/drawing/2016/ink" xmlns:am3d="http://schemas.microsoft.com/office/drawing/2017/model3d" xmlns:o="urn:schemas-microsoft-com:office:office" xmlns:r="http://schemas.openxmlformats.org/officeDocument/2006/relationships" xmlns:m="http://schemas.openxmlformats.org/officeDocument/2006/math" xmlns:v="urn:schemas-microsoft-com:vml" xmlns:wp14="http://schemas.microsoft.com/office/word/2010/wordprocessingDrawing" xmlns:wp="http://schemas.openxmlformats.org/drawingml/2006/wordprocessingDrawing" xmlns:w10="urn:schemas-microsoft-com:office:word" xmlns:w="http://schemas.openxmlformats.org/wordprocessingml/2006/main" xmlns:w14="http://schemas.microsoft.com/office/word/2010/wordml" xmlns:w15="http://schemas.microsoft.com/office/word/2012/wordml" xmlns:w16cid="http://schemas.microsoft.com/office/word/2016/wordml/cid" xmlns:w16se="http://schemas.microsoft.com/office/word/2015/wordml/symex" xmlns:wpg="http://schemas.microsoft.com/office/word/2010/wordprocessingGroup" xmlns:wpi="http://schemas.microsoft.com/office/word/2010/wordprocessingInk" xmlns:wne="http://schemas.microsoft.com/office/word/2006/wordml" xmlns:wps="http://schemas.microsoft.com/office/word/2010/wordprocessingShape" mc:Ignorable="w14 w15 w16se w16cid wp14">
+<w:footnotes xmlns:wpc="http://schemas.microsoft.com/office/word/2010/wordprocessingCanvas" xmlns:cx="http://schemas.microsoft.com/office/drawing/2014/chartex" xmlns:cx1="http://schemas.microsoft.com/office/drawing/2015/9/8/chartex" xmlns:cx2="http://schemas.microsoft.com/office/drawing/2015/10/21/chartex" xmlns:cx3="http://schemas.microsoft.com/office/drawing/2016/5/9/chartex" xmlns:cx4="http://schemas.microsoft.com/office/drawing/2016/5/10/chartex" xmlns:cx5="http://schemas.microsoft.com/office/drawing/2016/5/11/chartex" xmlns:cx6="http://schemas.microsoft.com/office/drawing/2016/5/12/chartex" xmlns:cx7="http://schemas.microsoft.com/office/drawing/2016/5/13/chartex" xmlns:cx8="http://schemas.microsoft.com/office/drawing/2016/5/14/chartex" xmlns:mc="http://schemas.openxmlformats.org/markup-compatibility/2006" xmlns:aink="http://schemas.microsoft.com/office/drawing/2016/ink" xmlns:am3d="http://schemas.microsoft.com/office/drawing/2017/model3d" xmlns:o="urn:schemas-microsoft-com:office:office" xmlns:r="http://schemas.openxmlformats.org/officeDocument/2006/relationships" xmlns:m="http://schemas.openxmlformats.org/officeDocument/2006/math" xmlns:v="urn:schemas-microsoft-com:vml" xmlns:wp14="http://schemas.microsoft.com/office/word/2010/wordprocessingDrawing" xmlns:wp="http://schemas.openxmlformats.org/drawingml/2006/wordprocessingDrawing" xmlns:w10="urn:schemas-microsoft-com:office:word" xmlns:w="http://schemas.openxmlformats.org/wordprocessingml/2006/main" xmlns:w14="http://schemas.microsoft.com/office/word/2010/wordml" xmlns:w15="http://schemas.microsoft.com/office/word/2012/wordml" xmlns:w16cex="http://schemas.microsoft.com/office/word/2018/wordml/cex" xmlns:w16cid="http://schemas.microsoft.com/office/word/2016/wordml/cid" xmlns:w16="http://schemas.microsoft.com/office/word/2018/wordml" xmlns:w16se="http://schemas.microsoft.com/office/word/2015/wordml/symex" xmlns:wpg="http://schemas.microsoft.com/office/word/2010/wordprocessingGroup" xmlns:wpi="http://schemas.microsoft.com/office/word/2010/wordprocessingInk" xmlns:wne="http://schemas.microsoft.com/office/word/2006/wordml" xmlns:wps="http://schemas.microsoft.com/office/word/2010/wordprocessingShape" mc:Ignorable="w14 w15 w16se w16cid w16 w16cex wp14">
   <w:footnote w:type="separator" w:id="-1">
     <w:p>
       <w:pPr>
@@ -2520,7 +2370,7 @@
 </file>
 
 <file path=word/numbering.xml><?xml version="1.0" encoding="utf-8"?>
-<w:numbering xmlns:wpc="http://schemas.microsoft.com/office/word/2010/wordprocessingCanvas" xmlns:cx="http://schemas.microsoft.com/office/drawing/2014/chartex" xmlns:cx1="http://schemas.microsoft.com/office/drawing/2015/9/8/chartex" xmlns:cx2="http://schemas.microsoft.com/office/drawing/2015/10/21/chartex" xmlns:cx3="http://schemas.microsoft.com/office/drawing/2016/5/9/chartex" xmlns:cx4="http://schemas.microsoft.com/office/drawing/2016/5/10/chartex" xmlns:cx5="http://schemas.microsoft.com/office/drawing/2016/5/11/chartex" xmlns:cx6="http://schemas.microsoft.com/office/drawing/2016/5/12/chartex" xmlns:cx7="http://schemas.microsoft.com/office/drawing/2016/5/13/chartex" xmlns:cx8="http://schemas.microsoft.com/office/drawing/2016/5/14/chartex" xmlns:mc="http://schemas.openxmlformats.org/markup-compatibility/2006" xmlns:aink="http://schemas.microsoft.com/office/drawing/2016/ink" xmlns:am3d="http://schemas.microsoft.com/office/drawing/2017/model3d" xmlns:o="urn:schemas-microsoft-com:office:office" xmlns:r="http://schemas.openxmlformats.org/officeDocument/2006/relationships" xmlns:m="http://schemas.openxmlformats.org/officeDocument/2006/math" xmlns:v="urn:schemas-microsoft-com:vml" xmlns:wp14="http://schemas.microsoft.com/office/word/2010/wordprocessingDrawing" xmlns:wp="http://schemas.openxmlformats.org/drawingml/2006/wordprocessingDrawing" xmlns:w10="urn:schemas-microsoft-com:office:word" xmlns:w="http://schemas.openxmlformats.org/wordprocessingml/2006/main" xmlns:w14="http://schemas.microsoft.com/office/word/2010/wordml" xmlns:w15="http://schemas.microsoft.com/office/word/2012/wordml" xmlns:w16cid="http://schemas.microsoft.com/office/word/2016/wordml/cid" xmlns:w16se="http://schemas.microsoft.com/office/word/2015/wordml/symex" xmlns:wpg="http://schemas.microsoft.com/office/word/2010/wordprocessingGroup" xmlns:wpi="http://schemas.microsoft.com/office/word/2010/wordprocessingInk" xmlns:wne="http://schemas.microsoft.com/office/word/2006/wordml" xmlns:wps="http://schemas.microsoft.com/office/word/2010/wordprocessingShape" mc:Ignorable="w14 w15 w16se w16cid wp14">
+<w:numbering xmlns:wpc="http://schemas.microsoft.com/office/word/2010/wordprocessingCanvas" xmlns:cx="http://schemas.microsoft.com/office/drawing/2014/chartex" xmlns:cx1="http://schemas.microsoft.com/office/drawing/2015/9/8/chartex" xmlns:cx2="http://schemas.microsoft.com/office/drawing/2015/10/21/chartex" xmlns:cx3="http://schemas.microsoft.com/office/drawing/2016/5/9/chartex" xmlns:cx4="http://schemas.microsoft.com/office/drawing/2016/5/10/chartex" xmlns:cx5="http://schemas.microsoft.com/office/drawing/2016/5/11/chartex" xmlns:cx6="http://schemas.microsoft.com/office/drawing/2016/5/12/chartex" xmlns:cx7="http://schemas.microsoft.com/office/drawing/2016/5/13/chartex" xmlns:cx8="http://schemas.microsoft.com/office/drawing/2016/5/14/chartex" xmlns:mc="http://schemas.openxmlformats.org/markup-compatibility/2006" xmlns:aink="http://schemas.microsoft.com/office/drawing/2016/ink" xmlns:am3d="http://schemas.microsoft.com/office/drawing/2017/model3d" xmlns:o="urn:schemas-microsoft-com:office:office" xmlns:r="http://schemas.openxmlformats.org/officeDocument/2006/relationships" xmlns:m="http://schemas.openxmlformats.org/officeDocument/2006/math" xmlns:v="urn:schemas-microsoft-com:vml" xmlns:wp14="http://schemas.microsoft.com/office/word/2010/wordprocessingDrawing" xmlns:wp="http://schemas.openxmlformats.org/drawingml/2006/wordprocessingDrawing" xmlns:w10="urn:schemas-microsoft-com:office:word" xmlns:w="http://schemas.openxmlformats.org/wordprocessingml/2006/main" xmlns:w14="http://schemas.microsoft.com/office/word/2010/wordml" xmlns:w15="http://schemas.microsoft.com/office/word/2012/wordml" xmlns:w16cex="http://schemas.microsoft.com/office/word/2018/wordml/cex" xmlns:w16cid="http://schemas.microsoft.com/office/word/2016/wordml/cid" xmlns:w16="http://schemas.microsoft.com/office/word/2018/wordml" xmlns:w16se="http://schemas.microsoft.com/office/word/2015/wordml/symex" xmlns:wpg="http://schemas.microsoft.com/office/word/2010/wordprocessingGroup" xmlns:wpi="http://schemas.microsoft.com/office/word/2010/wordprocessingInk" xmlns:wne="http://schemas.microsoft.com/office/word/2006/wordml" xmlns:wps="http://schemas.microsoft.com/office/word/2010/wordprocessingShape" mc:Ignorable="w14 w15 w16se w16cid w16 w16cex wp14">
   <w:abstractNum w:abstractNumId="0" w15:restartNumberingAfterBreak="0">
     <w:nsid w:val="FFFFFF89"/>
     <w:multiLevelType w:val="singleLevel"/>
@@ -2560,7 +2410,7 @@
 </file>
 
 <file path=word/styles.xml><?xml version="1.0" encoding="utf-8"?>
-<w:styles xmlns:mc="http://schemas.openxmlformats.org/markup-compatibility/2006" xmlns:r="http://schemas.openxmlformats.org/officeDocument/2006/relationships" xmlns:w="http://schemas.openxmlformats.org/wordprocessingml/2006/main" xmlns:w14="http://schemas.microsoft.com/office/word/2010/wordml" xmlns:w15="http://schemas.microsoft.com/office/word/2012/wordml" xmlns:w16cid="http://schemas.microsoft.com/office/word/2016/wordml/cid" xmlns:w16se="http://schemas.microsoft.com/office/word/2015/wordml/symex" mc:Ignorable="w14 w15 w16se w16cid">
+<w:styles xmlns:mc="http://schemas.openxmlformats.org/markup-compatibility/2006" xmlns:r="http://schemas.openxmlformats.org/officeDocument/2006/relationships" xmlns:w="http://schemas.openxmlformats.org/wordprocessingml/2006/main" xmlns:w14="http://schemas.microsoft.com/office/word/2010/wordml" xmlns:w15="http://schemas.microsoft.com/office/word/2012/wordml" xmlns:w16cex="http://schemas.microsoft.com/office/word/2018/wordml/cex" xmlns:w16cid="http://schemas.microsoft.com/office/word/2016/wordml/cid" xmlns:w16="http://schemas.microsoft.com/office/word/2018/wordml" xmlns:w16se="http://schemas.microsoft.com/office/word/2015/wordml/symex" mc:Ignorable="w14 w15 w16se w16cid w16 w16cex">
   <w:docDefaults>
     <w:rPrDefault>
       <w:rPr>
